--- a/docs/宝塔系统安装HUSTOJ指南v0.4.docx
+++ b/docs/宝塔系统安装HUSTOJ指南v0.4.docx
@@ -257,6 +257,21 @@
         </w:rPr>
         <w:t>wget http://dl.hustoj.com/install-ubuntu</w:t>
       </w:r>
+      <w:r>
+        <w:rPr>
+          <w:rFonts w:hint="eastAsia" w:ascii="Consolas" w:hAnsi="Consolas" w:cs="Consolas"/>
+          <w:i w:val="0"/>
+          <w:caps w:val="0"/>
+          <w:color w:val="24292F"/>
+          <w:spacing w:val="0"/>
+          <w:sz w:val="20"/>
+          <w:szCs w:val="20"/>
+          <w:lang w:val="en-US" w:eastAsia="zh-CN"/>
+        </w:rPr>
+        <w:t>22.04</w:t>
+      </w:r>
+      <w:bookmarkStart w:id="0" w:name="_GoBack"/>
+      <w:bookmarkEnd w:id="0"/>
       <w:r>
         <w:rPr>
           <w:rFonts w:hint="eastAsia" w:ascii="Consolas" w:hAnsi="Consolas" w:cs="Consolas"/>
@@ -1008,8 +1023,6 @@
         </w:rPr>
         <w:t>，大多数的内部服务器错误500都需要查这个文件才能看见具体信息。</w:t>
       </w:r>
-      <w:bookmarkStart w:id="0" w:name="_GoBack"/>
-      <w:bookmarkEnd w:id="0"/>
     </w:p>
     <w:sectPr>
       <w:pgSz w:w="11906" w:h="16838"/>
